--- a/doc/Git 首次提交代码至github.docx
+++ b/doc/Git 首次提交代码至github.docx
@@ -646,7 +646,7 @@
     </w:p>
     <w:p>
       <w:pPr>
-        <w:outlineLvl w:val="0"/>
+        <w:outlineLvl w:val="9"/>
         <w:rPr>
           <w:rFonts w:hint="default" w:ascii="宋体" w:hAnsi="宋体" w:eastAsia="宋体" w:cs="宋体"/>
           <w:sz w:val="24"/>
@@ -654,8 +654,6 @@
           <w:lang w:val="en-US" w:eastAsia="zh-CN"/>
         </w:rPr>
       </w:pPr>
-      <w:bookmarkStart w:id="0" w:name="_GoBack"/>
-      <w:bookmarkEnd w:id="0"/>
     </w:p>
     <w:p>
       <w:pPr>
@@ -1159,6 +1157,7 @@
     </w:p>
     <w:p>
       <w:pPr>
+        <w:outlineLvl w:val="0"/>
         <w:rPr>
           <w:rFonts w:hint="default" w:ascii="Courier New" w:hAnsi="Courier New" w:eastAsia="宋体" w:cs="Courier New"/>
           <w:i w:val="0"/>
@@ -1168,24 +1167,246 @@
           <w:spacing w:val="0"/>
           <w:sz w:val="18"/>
           <w:szCs w:val="18"/>
-        </w:rPr>
-      </w:pPr>
-    </w:p>
-    <w:p>
-      <w:pPr>
+          <w:lang w:val="en-US" w:eastAsia="zh-CN"/>
+        </w:rPr>
+      </w:pPr>
+      <w:r>
         <w:rPr>
           <w:rFonts w:hint="eastAsia" w:ascii="Courier New" w:hAnsi="Courier New" w:eastAsia="宋体" w:cs="Courier New"/>
           <w:i w:val="0"/>
           <w:iCs w:val="0"/>
-          <w:caps w:val="0"/>
           <w:color w:val="A31515"/>
           <w:spacing w:val="0"/>
           <w:sz w:val="18"/>
           <w:szCs w:val="18"/>
           <w:lang w:val="en-US" w:eastAsia="zh-CN"/>
         </w:rPr>
-      </w:pPr>
-    </w:p>
+        <w:t>Gitee</w:t>
+      </w:r>
+      <w:r>
+        <w:rPr>
+          <w:rFonts w:hint="eastAsia" w:ascii="Courier New" w:hAnsi="Courier New" w:eastAsia="宋体" w:cs="Courier New"/>
+          <w:i w:val="0"/>
+          <w:iCs w:val="0"/>
+          <w:caps w:val="0"/>
+          <w:color w:val="A31515"/>
+          <w:spacing w:val="0"/>
+          <w:sz w:val="18"/>
+          <w:szCs w:val="18"/>
+          <w:lang w:val="en-US" w:eastAsia="zh-CN"/>
+        </w:rPr>
+        <w:t>创建仓库</w:t>
+      </w:r>
+    </w:p>
+    <w:p>
+      <w:pPr>
+        <w:rPr>
+          <w:rFonts w:hint="eastAsia" w:ascii="Courier New" w:hAnsi="Courier New" w:eastAsia="宋体" w:cs="Courier New"/>
+          <w:i w:val="0"/>
+          <w:iCs w:val="0"/>
+          <w:caps w:val="0"/>
+          <w:color w:val="A31515"/>
+          <w:spacing w:val="0"/>
+          <w:sz w:val="18"/>
+          <w:szCs w:val="18"/>
+          <w:lang w:val="en-US" w:eastAsia="zh-CN"/>
+        </w:rPr>
+      </w:pPr>
+      <w:r>
+        <w:drawing>
+          <wp:inline distT="0" distB="0" distL="114300" distR="114300">
+            <wp:extent cx="5265420" cy="3020695"/>
+            <wp:effectExtent l="0" t="0" r="11430" b="8255"/>
+            <wp:docPr id="6" name="图片 1"/>
+            <wp:cNvGraphicFramePr>
+              <a:graphicFrameLocks xmlns:a="http://schemas.openxmlformats.org/drawingml/2006/main" noChangeAspect="1"/>
+            </wp:cNvGraphicFramePr>
+            <a:graphic xmlns:a="http://schemas.openxmlformats.org/drawingml/2006/main">
+              <a:graphicData uri="http://schemas.openxmlformats.org/drawingml/2006/picture">
+                <pic:pic xmlns:pic="http://schemas.openxmlformats.org/drawingml/2006/picture">
+                  <pic:nvPicPr>
+                    <pic:cNvPr id="6" name="图片 1"/>
+                    <pic:cNvPicPr>
+                      <a:picLocks noChangeAspect="1"/>
+                    </pic:cNvPicPr>
+                  </pic:nvPicPr>
+                  <pic:blipFill>
+                    <a:blip r:embed="rId8"/>
+                    <a:stretch>
+                      <a:fillRect/>
+                    </a:stretch>
+                  </pic:blipFill>
+                  <pic:spPr>
+                    <a:xfrm>
+                      <a:off x="0" y="0"/>
+                      <a:ext cx="5265420" cy="3020695"/>
+                    </a:xfrm>
+                    <a:prstGeom prst="rect">
+                      <a:avLst/>
+                    </a:prstGeom>
+                    <a:noFill/>
+                    <a:ln>
+                      <a:noFill/>
+                    </a:ln>
+                  </pic:spPr>
+                </pic:pic>
+              </a:graphicData>
+            </a:graphic>
+          </wp:inline>
+        </w:drawing>
+      </w:r>
+    </w:p>
+    <w:p>
+      <w:pPr>
+        <w:outlineLvl w:val="9"/>
+        <w:rPr>
+          <w:rFonts w:hint="eastAsia" w:ascii="Courier New" w:hAnsi="Courier New" w:eastAsia="宋体" w:cs="Courier New"/>
+          <w:i w:val="0"/>
+          <w:iCs w:val="0"/>
+          <w:color w:val="A31515"/>
+          <w:spacing w:val="0"/>
+          <w:sz w:val="18"/>
+          <w:szCs w:val="18"/>
+          <w:lang w:val="en-US" w:eastAsia="zh-CN"/>
+        </w:rPr>
+      </w:pPr>
+    </w:p>
+    <w:p>
+      <w:pPr>
+        <w:outlineLvl w:val="9"/>
+        <w:rPr>
+          <w:rFonts w:hint="eastAsia" w:ascii="Courier New" w:hAnsi="Courier New" w:eastAsia="宋体" w:cs="Courier New"/>
+          <w:i w:val="0"/>
+          <w:iCs w:val="0"/>
+          <w:color w:val="A31515"/>
+          <w:spacing w:val="0"/>
+          <w:sz w:val="18"/>
+          <w:szCs w:val="18"/>
+          <w:lang w:val="en-US" w:eastAsia="zh-CN"/>
+        </w:rPr>
+      </w:pPr>
+    </w:p>
+    <w:p>
+      <w:pPr>
+        <w:outlineLvl w:val="9"/>
+        <w:rPr>
+          <w:rFonts w:hint="eastAsia" w:ascii="Courier New" w:hAnsi="Courier New" w:eastAsia="宋体" w:cs="Courier New"/>
+          <w:i w:val="0"/>
+          <w:iCs w:val="0"/>
+          <w:color w:val="A31515"/>
+          <w:spacing w:val="0"/>
+          <w:sz w:val="18"/>
+          <w:szCs w:val="18"/>
+          <w:lang w:val="en-US" w:eastAsia="zh-CN"/>
+        </w:rPr>
+      </w:pPr>
+    </w:p>
+    <w:p>
+      <w:pPr>
+        <w:outlineLvl w:val="9"/>
+        <w:rPr>
+          <w:rFonts w:hint="eastAsia" w:ascii="Courier New" w:hAnsi="Courier New" w:eastAsia="宋体" w:cs="Courier New"/>
+          <w:i w:val="0"/>
+          <w:iCs w:val="0"/>
+          <w:color w:val="A31515"/>
+          <w:spacing w:val="0"/>
+          <w:sz w:val="18"/>
+          <w:szCs w:val="18"/>
+          <w:lang w:val="en-US" w:eastAsia="zh-CN"/>
+        </w:rPr>
+      </w:pPr>
+    </w:p>
+    <w:p>
+      <w:pPr>
+        <w:outlineLvl w:val="9"/>
+        <w:rPr>
+          <w:rFonts w:hint="eastAsia" w:ascii="Courier New" w:hAnsi="Courier New" w:eastAsia="宋体" w:cs="Courier New"/>
+          <w:i w:val="0"/>
+          <w:iCs w:val="0"/>
+          <w:color w:val="A31515"/>
+          <w:spacing w:val="0"/>
+          <w:sz w:val="18"/>
+          <w:szCs w:val="18"/>
+          <w:lang w:val="en-US" w:eastAsia="zh-CN"/>
+        </w:rPr>
+      </w:pPr>
+    </w:p>
+    <w:p>
+      <w:pPr>
+        <w:outlineLvl w:val="9"/>
+        <w:rPr>
+          <w:rFonts w:hint="eastAsia" w:ascii="Courier New" w:hAnsi="Courier New" w:eastAsia="宋体" w:cs="Courier New"/>
+          <w:i w:val="0"/>
+          <w:iCs w:val="0"/>
+          <w:color w:val="A31515"/>
+          <w:spacing w:val="0"/>
+          <w:sz w:val="18"/>
+          <w:szCs w:val="18"/>
+          <w:lang w:val="en-US" w:eastAsia="zh-CN"/>
+        </w:rPr>
+      </w:pPr>
+    </w:p>
+    <w:p>
+      <w:pPr>
+        <w:outlineLvl w:val="9"/>
+        <w:rPr>
+          <w:rFonts w:hint="eastAsia" w:ascii="Courier New" w:hAnsi="Courier New" w:eastAsia="宋体" w:cs="Courier New"/>
+          <w:i w:val="0"/>
+          <w:iCs w:val="0"/>
+          <w:color w:val="A31515"/>
+          <w:spacing w:val="0"/>
+          <w:sz w:val="18"/>
+          <w:szCs w:val="18"/>
+          <w:lang w:val="en-US" w:eastAsia="zh-CN"/>
+        </w:rPr>
+      </w:pPr>
+    </w:p>
+    <w:p>
+      <w:pPr>
+        <w:outlineLvl w:val="0"/>
+        <w:rPr>
+          <w:rFonts w:hint="default" w:ascii="Courier New" w:hAnsi="Courier New" w:eastAsia="宋体" w:cs="Courier New"/>
+          <w:i w:val="0"/>
+          <w:iCs w:val="0"/>
+          <w:caps w:val="0"/>
+          <w:color w:val="A31515"/>
+          <w:spacing w:val="0"/>
+          <w:sz w:val="18"/>
+          <w:szCs w:val="18"/>
+          <w:lang w:val="en-US" w:eastAsia="zh-CN"/>
+        </w:rPr>
+      </w:pPr>
+      <w:bookmarkStart w:id="0" w:name="_GoBack"/>
+      <w:bookmarkEnd w:id="0"/>
+      <w:r>
+        <w:rPr>
+          <w:rFonts w:hint="eastAsia" w:ascii="Courier New" w:hAnsi="Courier New" w:eastAsia="宋体" w:cs="Courier New"/>
+          <w:i w:val="0"/>
+          <w:iCs w:val="0"/>
+          <w:color w:val="A31515"/>
+          <w:spacing w:val="0"/>
+          <w:sz w:val="18"/>
+          <w:szCs w:val="18"/>
+          <w:lang w:val="en-US" w:eastAsia="zh-CN"/>
+        </w:rPr>
+        <w:t>G</w:t>
+      </w:r>
+      <w:r>
+        <w:rPr>
+          <w:rFonts w:hint="eastAsia" w:ascii="Courier New" w:hAnsi="Courier New" w:eastAsia="宋体" w:cs="Courier New"/>
+          <w:i w:val="0"/>
+          <w:iCs w:val="0"/>
+          <w:caps w:val="0"/>
+          <w:color w:val="A31515"/>
+          <w:spacing w:val="0"/>
+          <w:sz w:val="18"/>
+          <w:szCs w:val="18"/>
+          <w:lang w:val="en-US" w:eastAsia="zh-CN"/>
+        </w:rPr>
+        <w:t>ithub创建仓库</w:t>
+      </w:r>
+    </w:p>
+    <w:p/>
     <w:p>
       <w:pPr>
         <w:rPr>
@@ -1220,7 +1441,7 @@
                     </pic:cNvPicPr>
                   </pic:nvPicPr>
                   <pic:blipFill>
-                    <a:blip r:embed="rId8"/>
+                    <a:blip r:embed="rId9"/>
                     <a:stretch>
                       <a:fillRect/>
                     </a:stretch>

--- a/doc/Git 首次提交代码至github.docx
+++ b/doc/Git 首次提交代码至github.docx
@@ -36,7 +36,7 @@
       </w:r>
       <w:r>
         <w:rPr>
-          <w:rStyle w:val="7"/>
+          <w:rStyle w:val="9"/>
         </w:rPr>
         <w:t xml:space="preserve">Git 首次提交代码 </w:t>
       </w:r>
@@ -185,7 +185,7 @@
     </w:p>
     <w:p>
       <w:pPr>
-        <w:pStyle w:val="3"/>
+        <w:pStyle w:val="5"/>
         <w:keepNext w:val="0"/>
         <w:keepLines w:val="0"/>
         <w:widowControl/>
@@ -657,7 +657,7 @@
     </w:p>
     <w:p>
       <w:pPr>
-        <w:pStyle w:val="4"/>
+        <w:pStyle w:val="6"/>
         <w:keepNext w:val="0"/>
         <w:keepLines w:val="0"/>
         <w:widowControl/>
@@ -669,7 +669,7 @@
     </w:p>
     <w:p>
       <w:pPr>
-        <w:pStyle w:val="4"/>
+        <w:pStyle w:val="6"/>
         <w:keepNext w:val="0"/>
         <w:keepLines w:val="0"/>
         <w:widowControl/>
@@ -681,7 +681,7 @@
     </w:p>
     <w:p>
       <w:pPr>
-        <w:pStyle w:val="4"/>
+        <w:pStyle w:val="6"/>
         <w:keepNext w:val="0"/>
         <w:keepLines w:val="0"/>
         <w:widowControl/>
@@ -693,7 +693,7 @@
     </w:p>
     <w:p>
       <w:pPr>
-        <w:pStyle w:val="4"/>
+        <w:pStyle w:val="6"/>
         <w:keepNext w:val="0"/>
         <w:keepLines w:val="0"/>
         <w:widowControl/>
@@ -705,7 +705,7 @@
     </w:p>
     <w:p>
       <w:pPr>
-        <w:pStyle w:val="4"/>
+        <w:pStyle w:val="6"/>
         <w:keepNext w:val="0"/>
         <w:keepLines w:val="0"/>
         <w:widowControl/>
@@ -717,7 +717,7 @@
     </w:p>
     <w:p>
       <w:pPr>
-        <w:pStyle w:val="4"/>
+        <w:pStyle w:val="6"/>
         <w:keepNext w:val="0"/>
         <w:keepLines w:val="0"/>
         <w:widowControl/>
@@ -729,7 +729,7 @@
     </w:p>
     <w:p>
       <w:pPr>
-        <w:pStyle w:val="4"/>
+        <w:pStyle w:val="6"/>
         <w:keepNext w:val="0"/>
         <w:keepLines w:val="0"/>
         <w:widowControl/>
@@ -741,7 +741,7 @@
     </w:p>
     <w:p>
       <w:pPr>
-        <w:pStyle w:val="4"/>
+        <w:pStyle w:val="6"/>
         <w:keepNext w:val="0"/>
         <w:keepLines w:val="0"/>
         <w:widowControl/>
@@ -753,7 +753,7 @@
     </w:p>
     <w:p>
       <w:pPr>
-        <w:pStyle w:val="4"/>
+        <w:pStyle w:val="6"/>
         <w:keepNext w:val="0"/>
         <w:keepLines w:val="0"/>
         <w:widowControl/>
@@ -765,7 +765,7 @@
     </w:p>
     <w:p>
       <w:pPr>
-        <w:pStyle w:val="4"/>
+        <w:pStyle w:val="6"/>
         <w:keepNext w:val="0"/>
         <w:keepLines w:val="0"/>
         <w:widowControl/>
@@ -777,7 +777,7 @@
     </w:p>
     <w:p>
       <w:pPr>
-        <w:pStyle w:val="4"/>
+        <w:pStyle w:val="6"/>
         <w:keepNext w:val="0"/>
         <w:keepLines w:val="0"/>
         <w:widowControl/>
@@ -979,7 +979,7 @@
       </w:r>
       <w:r>
         <w:rPr>
-          <w:rStyle w:val="7"/>
+          <w:rStyle w:val="9"/>
           <w:rFonts w:hint="eastAsia" w:ascii="Lucida Console" w:hAnsi="Lucida Console" w:eastAsia="Lucida Console"/>
           <w:sz w:val="18"/>
           <w:szCs w:val="24"/>
@@ -1125,6 +1125,703 @@
     </w:p>
     <w:p>
       <w:pPr>
+        <w:outlineLvl w:val="0"/>
+        <w:rPr>
+          <w:rFonts w:hint="eastAsia" w:cstheme="minorBidi"/>
+          <w:b/>
+          <w:bCs/>
+          <w:kern w:val="0"/>
+          <w:sz w:val="24"/>
+          <w:szCs w:val="24"/>
+          <w:lang w:val="en-US" w:eastAsia="zh-CN" w:bidi="ar"/>
+        </w:rPr>
+      </w:pPr>
+      <w:r>
+        <w:rPr>
+          <w:rFonts w:hint="eastAsia" w:asciiTheme="minorHAnsi" w:hAnsiTheme="minorHAnsi" w:eastAsiaTheme="minorEastAsia" w:cstheme="minorBidi"/>
+          <w:b/>
+          <w:bCs/>
+          <w:kern w:val="0"/>
+          <w:sz w:val="24"/>
+          <w:szCs w:val="24"/>
+          <w:lang w:val="en-US" w:eastAsia="zh-CN" w:bidi="ar"/>
+        </w:rPr>
+        <w:t>Git</w:t>
+      </w:r>
+      <w:r>
+        <w:rPr>
+          <w:rFonts w:hint="eastAsia" w:cstheme="minorBidi"/>
+          <w:b/>
+          <w:bCs/>
+          <w:kern w:val="0"/>
+          <w:sz w:val="24"/>
+          <w:szCs w:val="24"/>
+          <w:lang w:val="en-US" w:eastAsia="zh-CN" w:bidi="ar"/>
+        </w:rPr>
+        <w:t xml:space="preserve"> 创建分支</w:t>
+      </w:r>
+    </w:p>
+    <w:p>
+      <w:pPr>
+        <w:rPr>
+          <w:rFonts w:hint="eastAsia" w:ascii="宋体" w:hAnsi="宋体" w:eastAsia="宋体" w:cs="宋体"/>
+          <w:sz w:val="24"/>
+          <w:szCs w:val="24"/>
+        </w:rPr>
+      </w:pPr>
+      <w:r>
+        <w:rPr>
+          <w:rFonts w:ascii="宋体" w:hAnsi="宋体" w:eastAsia="宋体" w:cs="宋体"/>
+          <w:sz w:val="24"/>
+          <w:szCs w:val="24"/>
+        </w:rPr>
+        <w:t>git branch experiment </w:t>
+      </w:r>
+      <w:r>
+        <w:rPr>
+          <w:rFonts w:hint="eastAsia" w:ascii="宋体" w:hAnsi="宋体" w:eastAsia="宋体" w:cs="宋体"/>
+          <w:sz w:val="24"/>
+          <w:szCs w:val="24"/>
+        </w:rPr>
+        <w:t>创建一个分支</w:t>
+      </w:r>
+    </w:p>
+    <w:p>
+      <w:pPr>
+        <w:rPr>
+          <w:rFonts w:hint="eastAsia" w:ascii="宋体" w:hAnsi="宋体" w:eastAsia="宋体" w:cs="宋体"/>
+          <w:sz w:val="24"/>
+          <w:szCs w:val="24"/>
+        </w:rPr>
+      </w:pPr>
+      <w:r>
+        <w:drawing>
+          <wp:inline distT="0" distB="0" distL="114300" distR="114300">
+            <wp:extent cx="4819650" cy="1209675"/>
+            <wp:effectExtent l="0" t="0" r="0" b="9525"/>
+            <wp:docPr id="8" name="图片 2"/>
+            <wp:cNvGraphicFramePr>
+              <a:graphicFrameLocks xmlns:a="http://schemas.openxmlformats.org/drawingml/2006/main" noChangeAspect="1"/>
+            </wp:cNvGraphicFramePr>
+            <a:graphic xmlns:a="http://schemas.openxmlformats.org/drawingml/2006/main">
+              <a:graphicData uri="http://schemas.openxmlformats.org/drawingml/2006/picture">
+                <pic:pic xmlns:pic="http://schemas.openxmlformats.org/drawingml/2006/picture">
+                  <pic:nvPicPr>
+                    <pic:cNvPr id="8" name="图片 2"/>
+                    <pic:cNvPicPr>
+                      <a:picLocks noChangeAspect="1"/>
+                    </pic:cNvPicPr>
+                  </pic:nvPicPr>
+                  <pic:blipFill>
+                    <a:blip r:embed="rId8"/>
+                    <a:stretch>
+                      <a:fillRect/>
+                    </a:stretch>
+                  </pic:blipFill>
+                  <pic:spPr>
+                    <a:xfrm>
+                      <a:off x="0" y="0"/>
+                      <a:ext cx="4819650" cy="1209675"/>
+                    </a:xfrm>
+                    <a:prstGeom prst="rect">
+                      <a:avLst/>
+                    </a:prstGeom>
+                    <a:noFill/>
+                    <a:ln>
+                      <a:noFill/>
+                    </a:ln>
+                  </pic:spPr>
+                </pic:pic>
+              </a:graphicData>
+            </a:graphic>
+          </wp:inline>
+        </w:drawing>
+      </w:r>
+    </w:p>
+    <w:p>
+      <w:pPr>
+        <w:pStyle w:val="6"/>
+        <w:keepNext w:val="0"/>
+        <w:keepLines w:val="0"/>
+        <w:widowControl/>
+        <w:suppressLineNumbers w:val="0"/>
+        <w:outlineLvl w:val="9"/>
+        <w:rPr>
+          <w:b/>
+          <w:bCs/>
+        </w:rPr>
+      </w:pPr>
+    </w:p>
+    <w:p>
+      <w:pPr>
+        <w:pStyle w:val="6"/>
+        <w:keepNext w:val="0"/>
+        <w:keepLines w:val="0"/>
+        <w:widowControl/>
+        <w:suppressLineNumbers w:val="0"/>
+        <w:outlineLvl w:val="9"/>
+        <w:rPr>
+          <w:b/>
+          <w:bCs/>
+        </w:rPr>
+      </w:pPr>
+    </w:p>
+    <w:p>
+      <w:pPr>
+        <w:pStyle w:val="6"/>
+        <w:keepNext w:val="0"/>
+        <w:keepLines w:val="0"/>
+        <w:widowControl/>
+        <w:suppressLineNumbers w:val="0"/>
+        <w:outlineLvl w:val="9"/>
+        <w:rPr>
+          <w:b/>
+          <w:bCs/>
+        </w:rPr>
+      </w:pPr>
+    </w:p>
+    <w:p>
+      <w:pPr>
+        <w:pStyle w:val="6"/>
+        <w:keepNext w:val="0"/>
+        <w:keepLines w:val="0"/>
+        <w:widowControl/>
+        <w:suppressLineNumbers w:val="0"/>
+        <w:outlineLvl w:val="9"/>
+        <w:rPr>
+          <w:b/>
+          <w:bCs/>
+        </w:rPr>
+      </w:pPr>
+    </w:p>
+    <w:p>
+      <w:pPr>
+        <w:pStyle w:val="6"/>
+        <w:keepNext w:val="0"/>
+        <w:keepLines w:val="0"/>
+        <w:widowControl/>
+        <w:suppressLineNumbers w:val="0"/>
+        <w:outlineLvl w:val="9"/>
+        <w:rPr>
+          <w:b/>
+          <w:bCs/>
+        </w:rPr>
+      </w:pPr>
+    </w:p>
+    <w:p>
+      <w:pPr>
+        <w:pStyle w:val="6"/>
+        <w:keepNext w:val="0"/>
+        <w:keepLines w:val="0"/>
+        <w:widowControl/>
+        <w:suppressLineNumbers w:val="0"/>
+        <w:outlineLvl w:val="9"/>
+        <w:rPr>
+          <w:b/>
+          <w:bCs/>
+        </w:rPr>
+      </w:pPr>
+    </w:p>
+    <w:p>
+      <w:pPr>
+        <w:pStyle w:val="6"/>
+        <w:keepNext w:val="0"/>
+        <w:keepLines w:val="0"/>
+        <w:widowControl/>
+        <w:suppressLineNumbers w:val="0"/>
+        <w:outlineLvl w:val="9"/>
+        <w:rPr>
+          <w:b/>
+          <w:bCs/>
+        </w:rPr>
+      </w:pPr>
+    </w:p>
+    <w:p>
+      <w:pPr>
+        <w:pStyle w:val="6"/>
+        <w:keepNext w:val="0"/>
+        <w:keepLines w:val="0"/>
+        <w:widowControl/>
+        <w:suppressLineNumbers w:val="0"/>
+        <w:outlineLvl w:val="9"/>
+        <w:rPr>
+          <w:b/>
+          <w:bCs/>
+        </w:rPr>
+      </w:pPr>
+    </w:p>
+    <w:p>
+      <w:pPr>
+        <w:pStyle w:val="6"/>
+        <w:keepNext w:val="0"/>
+        <w:keepLines w:val="0"/>
+        <w:widowControl/>
+        <w:suppressLineNumbers w:val="0"/>
+        <w:outlineLvl w:val="0"/>
+        <w:rPr>
+          <w:b/>
+          <w:bCs/>
+        </w:rPr>
+      </w:pPr>
+      <w:r>
+        <w:rPr>
+          <w:b/>
+          <w:bCs/>
+        </w:rPr>
+        <w:t>切换分支到experiment</w:t>
+      </w:r>
+    </w:p>
+    <w:p>
+      <w:pPr>
+        <w:pStyle w:val="6"/>
+        <w:keepNext w:val="0"/>
+        <w:keepLines w:val="0"/>
+        <w:widowControl/>
+        <w:suppressLineNumbers w:val="0"/>
+      </w:pPr>
+      <w:r>
+        <w:t>git checkout experiment</w:t>
+      </w:r>
+    </w:p>
+    <w:p>
+      <w:pPr>
+        <w:pStyle w:val="6"/>
+        <w:keepNext w:val="0"/>
+        <w:keepLines w:val="0"/>
+        <w:widowControl/>
+        <w:suppressLineNumbers w:val="0"/>
+      </w:pPr>
+      <w:r>
+        <w:rPr>
+          <w:rFonts w:hint="eastAsia" w:ascii="Lucida Console" w:hAnsi="Lucida Console" w:eastAsia="Lucida Console"/>
+          <w:color w:val="auto"/>
+          <w:sz w:val="18"/>
+          <w:szCs w:val="24"/>
+        </w:rPr>
+        <w:t>git push -u origin master-copy</w:t>
+      </w:r>
+    </w:p>
+    <w:p>
+      <w:pPr>
+        <w:pStyle w:val="6"/>
+        <w:keepNext w:val="0"/>
+        <w:keepLines w:val="0"/>
+        <w:widowControl/>
+        <w:suppressLineNumbers w:val="0"/>
+      </w:pPr>
+      <w:r>
+        <w:drawing>
+          <wp:inline distT="0" distB="0" distL="114300" distR="114300">
+            <wp:extent cx="5067300" cy="2190750"/>
+            <wp:effectExtent l="0" t="0" r="0" b="0"/>
+            <wp:docPr id="9" name="图片 3"/>
+            <wp:cNvGraphicFramePr>
+              <a:graphicFrameLocks xmlns:a="http://schemas.openxmlformats.org/drawingml/2006/main" noChangeAspect="1"/>
+            </wp:cNvGraphicFramePr>
+            <a:graphic xmlns:a="http://schemas.openxmlformats.org/drawingml/2006/main">
+              <a:graphicData uri="http://schemas.openxmlformats.org/drawingml/2006/picture">
+                <pic:pic xmlns:pic="http://schemas.openxmlformats.org/drawingml/2006/picture">
+                  <pic:nvPicPr>
+                    <pic:cNvPr id="9" name="图片 3"/>
+                    <pic:cNvPicPr>
+                      <a:picLocks noChangeAspect="1"/>
+                    </pic:cNvPicPr>
+                  </pic:nvPicPr>
+                  <pic:blipFill>
+                    <a:blip r:embed="rId9"/>
+                    <a:stretch>
+                      <a:fillRect/>
+                    </a:stretch>
+                  </pic:blipFill>
+                  <pic:spPr>
+                    <a:xfrm>
+                      <a:off x="0" y="0"/>
+                      <a:ext cx="5067300" cy="2190750"/>
+                    </a:xfrm>
+                    <a:prstGeom prst="rect">
+                      <a:avLst/>
+                    </a:prstGeom>
+                    <a:noFill/>
+                    <a:ln>
+                      <a:noFill/>
+                    </a:ln>
+                  </pic:spPr>
+                </pic:pic>
+              </a:graphicData>
+            </a:graphic>
+          </wp:inline>
+        </w:drawing>
+      </w:r>
+    </w:p>
+    <w:p>
+      <w:pPr>
+        <w:pStyle w:val="6"/>
+        <w:keepNext w:val="0"/>
+        <w:keepLines w:val="0"/>
+        <w:widowControl/>
+        <w:suppressLineNumbers w:val="0"/>
+      </w:pPr>
+    </w:p>
+    <w:p>
+      <w:pPr>
+        <w:pStyle w:val="6"/>
+        <w:keepNext w:val="0"/>
+        <w:keepLines w:val="0"/>
+        <w:widowControl/>
+        <w:suppressLineNumbers w:val="0"/>
+      </w:pPr>
+      <w:r>
+        <w:drawing>
+          <wp:inline distT="0" distB="0" distL="114300" distR="114300">
+            <wp:extent cx="5268595" cy="3328670"/>
+            <wp:effectExtent l="0" t="0" r="8255" b="5080"/>
+            <wp:docPr id="10" name="图片 4"/>
+            <wp:cNvGraphicFramePr>
+              <a:graphicFrameLocks xmlns:a="http://schemas.openxmlformats.org/drawingml/2006/main" noChangeAspect="1"/>
+            </wp:cNvGraphicFramePr>
+            <a:graphic xmlns:a="http://schemas.openxmlformats.org/drawingml/2006/main">
+              <a:graphicData uri="http://schemas.openxmlformats.org/drawingml/2006/picture">
+                <pic:pic xmlns:pic="http://schemas.openxmlformats.org/drawingml/2006/picture">
+                  <pic:nvPicPr>
+                    <pic:cNvPr id="10" name="图片 4"/>
+                    <pic:cNvPicPr>
+                      <a:picLocks noChangeAspect="1"/>
+                    </pic:cNvPicPr>
+                  </pic:nvPicPr>
+                  <pic:blipFill>
+                    <a:blip r:embed="rId10"/>
+                    <a:stretch>
+                      <a:fillRect/>
+                    </a:stretch>
+                  </pic:blipFill>
+                  <pic:spPr>
+                    <a:xfrm>
+                      <a:off x="0" y="0"/>
+                      <a:ext cx="5268595" cy="3328670"/>
+                    </a:xfrm>
+                    <a:prstGeom prst="rect">
+                      <a:avLst/>
+                    </a:prstGeom>
+                    <a:noFill/>
+                    <a:ln>
+                      <a:noFill/>
+                    </a:ln>
+                  </pic:spPr>
+                </pic:pic>
+              </a:graphicData>
+            </a:graphic>
+          </wp:inline>
+        </w:drawing>
+      </w:r>
+    </w:p>
+    <w:p>
+      <w:pPr>
+        <w:pStyle w:val="6"/>
+        <w:keepNext w:val="0"/>
+        <w:keepLines w:val="0"/>
+        <w:widowControl/>
+        <w:suppressLineNumbers w:val="0"/>
+      </w:pPr>
+    </w:p>
+    <w:p>
+      <w:pPr>
+        <w:outlineLvl w:val="0"/>
+        <w:rPr>
+          <w:rFonts w:hint="eastAsia" w:ascii="宋体" w:hAnsi="宋体" w:eastAsia="宋体" w:cs="宋体"/>
+          <w:b/>
+          <w:bCs/>
+          <w:sz w:val="24"/>
+          <w:szCs w:val="24"/>
+          <w:lang w:eastAsia="zh-CN"/>
+        </w:rPr>
+      </w:pPr>
+      <w:r>
+        <w:rPr>
+          <w:rFonts w:ascii="宋体" w:hAnsi="宋体" w:eastAsia="宋体" w:cs="宋体"/>
+          <w:b/>
+          <w:bCs/>
+          <w:sz w:val="24"/>
+          <w:szCs w:val="24"/>
+        </w:rPr>
+        <w:t>合并分支到主干道</w:t>
+      </w:r>
+      <w:r>
+        <w:rPr>
+          <w:rFonts w:hint="eastAsia" w:ascii="宋体" w:hAnsi="宋体" w:eastAsia="宋体" w:cs="宋体"/>
+          <w:b/>
+          <w:bCs/>
+          <w:sz w:val="24"/>
+          <w:szCs w:val="24"/>
+          <w:lang w:eastAsia="zh-CN"/>
+        </w:rPr>
+        <w:t>（</w:t>
+      </w:r>
+      <w:r>
+        <w:rPr>
+          <w:rFonts w:hint="eastAsia" w:ascii="宋体" w:hAnsi="宋体" w:eastAsia="宋体" w:cs="宋体"/>
+          <w:b/>
+          <w:bCs/>
+          <w:sz w:val="24"/>
+          <w:szCs w:val="24"/>
+          <w:highlight w:val="red"/>
+          <w:lang w:val="en-US" w:eastAsia="zh-CN"/>
+        </w:rPr>
+        <w:t>先切换到主干道再合并推送</w:t>
+      </w:r>
+      <w:r>
+        <w:rPr>
+          <w:rFonts w:hint="eastAsia" w:ascii="宋体" w:hAnsi="宋体" w:eastAsia="宋体" w:cs="宋体"/>
+          <w:b/>
+          <w:bCs/>
+          <w:sz w:val="24"/>
+          <w:szCs w:val="24"/>
+          <w:lang w:eastAsia="zh-CN"/>
+        </w:rPr>
+        <w:t>）</w:t>
+      </w:r>
+    </w:p>
+    <w:p>
+      <w:pPr>
+        <w:outlineLvl w:val="0"/>
+        <w:rPr>
+          <w:rFonts w:ascii="宋体" w:hAnsi="宋体" w:eastAsia="宋体" w:cs="宋体"/>
+          <w:sz w:val="24"/>
+          <w:szCs w:val="24"/>
+        </w:rPr>
+      </w:pPr>
+      <w:r>
+        <w:rPr>
+          <w:rFonts w:ascii="宋体" w:hAnsi="宋体" w:eastAsia="宋体" w:cs="宋体"/>
+          <w:sz w:val="24"/>
+          <w:szCs w:val="24"/>
+        </w:rPr>
+        <w:t>git merge experiment </w:t>
+      </w:r>
+    </w:p>
+    <w:p>
+      <w:pPr>
+        <w:outlineLvl w:val="9"/>
+      </w:pPr>
+      <w:r>
+        <w:drawing>
+          <wp:inline distT="0" distB="0" distL="114300" distR="114300">
+            <wp:extent cx="5172075" cy="781050"/>
+            <wp:effectExtent l="0" t="0" r="9525" b="0"/>
+            <wp:docPr id="11" name="图片 5"/>
+            <wp:cNvGraphicFramePr>
+              <a:graphicFrameLocks xmlns:a="http://schemas.openxmlformats.org/drawingml/2006/main" noChangeAspect="1"/>
+            </wp:cNvGraphicFramePr>
+            <a:graphic xmlns:a="http://schemas.openxmlformats.org/drawingml/2006/main">
+              <a:graphicData uri="http://schemas.openxmlformats.org/drawingml/2006/picture">
+                <pic:pic xmlns:pic="http://schemas.openxmlformats.org/drawingml/2006/picture">
+                  <pic:nvPicPr>
+                    <pic:cNvPr id="11" name="图片 5"/>
+                    <pic:cNvPicPr>
+                      <a:picLocks noChangeAspect="1"/>
+                    </pic:cNvPicPr>
+                  </pic:nvPicPr>
+                  <pic:blipFill>
+                    <a:blip r:embed="rId11"/>
+                    <a:stretch>
+                      <a:fillRect/>
+                    </a:stretch>
+                  </pic:blipFill>
+                  <pic:spPr>
+                    <a:xfrm>
+                      <a:off x="0" y="0"/>
+                      <a:ext cx="5172075" cy="781050"/>
+                    </a:xfrm>
+                    <a:prstGeom prst="rect">
+                      <a:avLst/>
+                    </a:prstGeom>
+                    <a:noFill/>
+                    <a:ln>
+                      <a:noFill/>
+                    </a:ln>
+                  </pic:spPr>
+                </pic:pic>
+              </a:graphicData>
+            </a:graphic>
+          </wp:inline>
+        </w:drawing>
+      </w:r>
+    </w:p>
+    <w:p>
+      <w:pPr>
+        <w:outlineLvl w:val="9"/>
+      </w:pPr>
+    </w:p>
+    <w:p>
+      <w:pPr>
+        <w:outlineLvl w:val="0"/>
+        <w:rPr>
+          <w:rFonts w:ascii="宋体" w:hAnsi="宋体" w:eastAsia="宋体" w:cs="宋体"/>
+          <w:b/>
+          <w:bCs/>
+          <w:sz w:val="24"/>
+          <w:szCs w:val="24"/>
+        </w:rPr>
+      </w:pPr>
+      <w:r>
+        <w:rPr>
+          <w:rFonts w:ascii="宋体" w:hAnsi="宋体" w:eastAsia="宋体" w:cs="宋体"/>
+          <w:b/>
+          <w:bCs/>
+          <w:sz w:val="24"/>
+          <w:szCs w:val="24"/>
+        </w:rPr>
+        <w:t>合并完分支后，对分支进行删除</w:t>
+      </w:r>
+    </w:p>
+    <w:p>
+      <w:pPr>
+        <w:outlineLvl w:val="0"/>
+        <w:rPr>
+          <w:rFonts w:ascii="宋体" w:hAnsi="宋体" w:eastAsia="宋体" w:cs="宋体"/>
+          <w:color w:val="FF0000"/>
+          <w:sz w:val="24"/>
+          <w:szCs w:val="24"/>
+        </w:rPr>
+      </w:pPr>
+      <w:r>
+        <w:rPr>
+          <w:rFonts w:ascii="宋体" w:hAnsi="宋体" w:eastAsia="宋体" w:cs="宋体"/>
+          <w:color w:val="FF0000"/>
+          <w:sz w:val="24"/>
+          <w:szCs w:val="24"/>
+        </w:rPr>
+        <w:t>git branch -d experiment </w:t>
+      </w:r>
+    </w:p>
+    <w:p>
+      <w:pPr>
+        <w:outlineLvl w:val="9"/>
+      </w:pPr>
+      <w:r>
+        <w:drawing>
+          <wp:inline distT="0" distB="0" distL="114300" distR="114300">
+            <wp:extent cx="3933825" cy="1276350"/>
+            <wp:effectExtent l="0" t="0" r="9525" b="0"/>
+            <wp:docPr id="12" name="图片 6"/>
+            <wp:cNvGraphicFramePr>
+              <a:graphicFrameLocks xmlns:a="http://schemas.openxmlformats.org/drawingml/2006/main" noChangeAspect="1"/>
+            </wp:cNvGraphicFramePr>
+            <a:graphic xmlns:a="http://schemas.openxmlformats.org/drawingml/2006/main">
+              <a:graphicData uri="http://schemas.openxmlformats.org/drawingml/2006/picture">
+                <pic:pic xmlns:pic="http://schemas.openxmlformats.org/drawingml/2006/picture">
+                  <pic:nvPicPr>
+                    <pic:cNvPr id="12" name="图片 6"/>
+                    <pic:cNvPicPr>
+                      <a:picLocks noChangeAspect="1"/>
+                    </pic:cNvPicPr>
+                  </pic:nvPicPr>
+                  <pic:blipFill>
+                    <a:blip r:embed="rId12"/>
+                    <a:stretch>
+                      <a:fillRect/>
+                    </a:stretch>
+                  </pic:blipFill>
+                  <pic:spPr>
+                    <a:xfrm>
+                      <a:off x="0" y="0"/>
+                      <a:ext cx="3933825" cy="1276350"/>
+                    </a:xfrm>
+                    <a:prstGeom prst="rect">
+                      <a:avLst/>
+                    </a:prstGeom>
+                    <a:noFill/>
+                    <a:ln>
+                      <a:noFill/>
+                    </a:ln>
+                  </pic:spPr>
+                </pic:pic>
+              </a:graphicData>
+            </a:graphic>
+          </wp:inline>
+        </w:drawing>
+      </w:r>
+    </w:p>
+    <w:p>
+      <w:pPr>
+        <w:outlineLvl w:val="9"/>
+      </w:pPr>
+    </w:p>
+    <w:p>
+      <w:pPr>
+        <w:outlineLvl w:val="0"/>
+        <w:rPr>
+          <w:b/>
+          <w:bCs/>
+        </w:rPr>
+      </w:pPr>
+      <w:bookmarkStart w:id="0" w:name="_GoBack"/>
+      <w:bookmarkEnd w:id="0"/>
+      <w:r>
+        <w:rPr>
+          <w:rFonts w:hint="eastAsia"/>
+          <w:b/>
+          <w:bCs/>
+          <w:lang w:val="en-US" w:eastAsia="zh-CN"/>
+        </w:rPr>
+        <w:t>同时推送到多个远程分支（暂定）</w:t>
+      </w:r>
+    </w:p>
+    <w:p>
+      <w:pPr>
+        <w:pStyle w:val="6"/>
+        <w:keepNext w:val="0"/>
+        <w:keepLines w:val="0"/>
+        <w:widowControl/>
+        <w:suppressLineNumbers w:val="0"/>
+      </w:pPr>
+      <w:r>
+        <w:rPr>
+          <w:color w:val="F33B45"/>
+        </w:rPr>
+        <w:t>git remote -v</w:t>
+      </w:r>
+      <w:r>
+        <w:t xml:space="preserve"> 查看远程地址</w:t>
+      </w:r>
+    </w:p>
+    <w:p>
+      <w:pPr>
+        <w:pStyle w:val="6"/>
+        <w:keepNext w:val="0"/>
+        <w:keepLines w:val="0"/>
+        <w:widowControl/>
+        <w:suppressLineNumbers w:val="0"/>
+      </w:pPr>
+      <w:r>
+        <w:rPr>
+          <w:color w:val="F33B45"/>
+        </w:rPr>
+        <w:t>git remote remove origin</w:t>
+      </w:r>
+      <w:r>
+        <w:t xml:space="preserve"> 移除远程关联</w:t>
+      </w:r>
+    </w:p>
+    <w:p>
+      <w:pPr>
+        <w:pStyle w:val="6"/>
+        <w:keepNext w:val="0"/>
+        <w:keepLines w:val="0"/>
+        <w:widowControl/>
+        <w:suppressLineNumbers w:val="0"/>
+      </w:pPr>
+      <w:r>
+        <w:rPr>
+          <w:color w:val="F33B45"/>
+        </w:rPr>
+        <w:t>git remote add origin</w:t>
+      </w:r>
+      <w:r>
+        <w:t xml:space="preserve"> ...(git地址) 关联远程地址</w:t>
+      </w:r>
+    </w:p>
+    <w:p>
+      <w:pPr>
         <w:rPr>
           <w:rFonts w:hint="eastAsia" w:ascii="Consolas" w:hAnsi="Consolas" w:eastAsia="宋体" w:cs="Consolas"/>
           <w:i w:val="0"/>
@@ -1141,44 +1838,32 @@
     </w:p>
     <w:p>
       <w:pPr>
-        <w:rPr>
-          <w:rFonts w:hint="eastAsia" w:ascii="Consolas" w:hAnsi="Consolas" w:eastAsia="宋体" w:cs="Consolas"/>
-          <w:i w:val="0"/>
-          <w:iCs w:val="0"/>
-          <w:caps w:val="0"/>
-          <w:color w:val="ABB2BF"/>
-          <w:spacing w:val="0"/>
-          <w:sz w:val="21"/>
-          <w:szCs w:val="21"/>
-          <w:shd w:val="clear" w:fill="282C34"/>
-          <w:lang w:val="en-US" w:eastAsia="zh-CN"/>
-        </w:rPr>
-      </w:pPr>
-    </w:p>
-    <w:p>
-      <w:pPr>
         <w:outlineLvl w:val="0"/>
         <w:rPr>
           <w:rFonts w:hint="default" w:ascii="Courier New" w:hAnsi="Courier New" w:eastAsia="宋体" w:cs="Courier New"/>
+          <w:b/>
+          <w:bCs/>
           <w:i w:val="0"/>
           <w:iCs w:val="0"/>
           <w:caps w:val="0"/>
           <w:color w:val="A31515"/>
           <w:spacing w:val="0"/>
-          <w:sz w:val="18"/>
-          <w:szCs w:val="18"/>
+          <w:sz w:val="24"/>
+          <w:szCs w:val="24"/>
           <w:lang w:val="en-US" w:eastAsia="zh-CN"/>
         </w:rPr>
       </w:pPr>
       <w:r>
         <w:rPr>
           <w:rFonts w:hint="eastAsia" w:ascii="Courier New" w:hAnsi="Courier New" w:eastAsia="宋体" w:cs="Courier New"/>
+          <w:b/>
+          <w:bCs/>
           <w:i w:val="0"/>
           <w:iCs w:val="0"/>
           <w:color w:val="A31515"/>
           <w:spacing w:val="0"/>
-          <w:sz w:val="18"/>
-          <w:szCs w:val="18"/>
+          <w:sz w:val="24"/>
+          <w:szCs w:val="24"/>
           <w:lang w:val="en-US" w:eastAsia="zh-CN"/>
         </w:rPr>
         <w:t>Gitee</w:t>
@@ -1186,32 +1871,21 @@
       <w:r>
         <w:rPr>
           <w:rFonts w:hint="eastAsia" w:ascii="Courier New" w:hAnsi="Courier New" w:eastAsia="宋体" w:cs="Courier New"/>
+          <w:b/>
+          <w:bCs/>
           <w:i w:val="0"/>
           <w:iCs w:val="0"/>
           <w:caps w:val="0"/>
           <w:color w:val="A31515"/>
           <w:spacing w:val="0"/>
-          <w:sz w:val="18"/>
-          <w:szCs w:val="18"/>
+          <w:sz w:val="24"/>
+          <w:szCs w:val="24"/>
           <w:lang w:val="en-US" w:eastAsia="zh-CN"/>
         </w:rPr>
         <w:t>创建仓库</w:t>
       </w:r>
     </w:p>
     <w:p>
-      <w:pPr>
-        <w:rPr>
-          <w:rFonts w:hint="eastAsia" w:ascii="Courier New" w:hAnsi="Courier New" w:eastAsia="宋体" w:cs="Courier New"/>
-          <w:i w:val="0"/>
-          <w:iCs w:val="0"/>
-          <w:caps w:val="0"/>
-          <w:color w:val="A31515"/>
-          <w:spacing w:val="0"/>
-          <w:sz w:val="18"/>
-          <w:szCs w:val="18"/>
-          <w:lang w:val="en-US" w:eastAsia="zh-CN"/>
-        </w:rPr>
-      </w:pPr>
       <w:r>
         <w:drawing>
           <wp:inline distT="0" distB="0" distL="114300" distR="114300">
@@ -1231,7 +1905,7 @@
                     </pic:cNvPicPr>
                   </pic:nvPicPr>
                   <pic:blipFill>
-                    <a:blip r:embed="rId8"/>
+                    <a:blip r:embed="rId13"/>
                     <a:stretch>
                       <a:fillRect/>
                     </a:stretch>
@@ -1256,6 +1930,7 @@
         </w:drawing>
       </w:r>
     </w:p>
+    <w:p/>
     <w:p>
       <w:pPr>
         <w:outlineLvl w:val="9"/>
@@ -1273,152 +1948,44 @@
     </w:p>
     <w:p>
       <w:pPr>
-        <w:outlineLvl w:val="9"/>
+        <w:outlineLvl w:val="0"/>
+      </w:pPr>
+      <w:r>
         <w:rPr>
           <w:rFonts w:hint="eastAsia" w:ascii="Courier New" w:hAnsi="Courier New" w:eastAsia="宋体" w:cs="Courier New"/>
+          <w:b/>
+          <w:bCs/>
           <w:i w:val="0"/>
           <w:iCs w:val="0"/>
           <w:color w:val="A31515"/>
           <w:spacing w:val="0"/>
-          <w:sz w:val="18"/>
-          <w:szCs w:val="18"/>
-          <w:lang w:val="en-US" w:eastAsia="zh-CN"/>
-        </w:rPr>
-      </w:pPr>
-    </w:p>
-    <w:p>
-      <w:pPr>
-        <w:outlineLvl w:val="9"/>
+          <w:sz w:val="24"/>
+          <w:szCs w:val="24"/>
+          <w:lang w:val="en-US" w:eastAsia="zh-CN"/>
+        </w:rPr>
+        <w:t>G</w:t>
+      </w:r>
+      <w:r>
         <w:rPr>
           <w:rFonts w:hint="eastAsia" w:ascii="Courier New" w:hAnsi="Courier New" w:eastAsia="宋体" w:cs="Courier New"/>
-          <w:i w:val="0"/>
-          <w:iCs w:val="0"/>
+          <w:b/>
+          <w:bCs/>
+          <w:i w:val="0"/>
+          <w:iCs w:val="0"/>
+          <w:caps w:val="0"/>
           <w:color w:val="A31515"/>
           <w:spacing w:val="0"/>
-          <w:sz w:val="18"/>
-          <w:szCs w:val="18"/>
-          <w:lang w:val="en-US" w:eastAsia="zh-CN"/>
-        </w:rPr>
-      </w:pPr>
-    </w:p>
-    <w:p>
-      <w:pPr>
-        <w:outlineLvl w:val="9"/>
-        <w:rPr>
-          <w:rFonts w:hint="eastAsia" w:ascii="Courier New" w:hAnsi="Courier New" w:eastAsia="宋体" w:cs="Courier New"/>
-          <w:i w:val="0"/>
-          <w:iCs w:val="0"/>
-          <w:color w:val="A31515"/>
-          <w:spacing w:val="0"/>
-          <w:sz w:val="18"/>
-          <w:szCs w:val="18"/>
-          <w:lang w:val="en-US" w:eastAsia="zh-CN"/>
-        </w:rPr>
-      </w:pPr>
-    </w:p>
-    <w:p>
-      <w:pPr>
-        <w:outlineLvl w:val="9"/>
-        <w:rPr>
-          <w:rFonts w:hint="eastAsia" w:ascii="Courier New" w:hAnsi="Courier New" w:eastAsia="宋体" w:cs="Courier New"/>
-          <w:i w:val="0"/>
-          <w:iCs w:val="0"/>
-          <w:color w:val="A31515"/>
-          <w:spacing w:val="0"/>
-          <w:sz w:val="18"/>
-          <w:szCs w:val="18"/>
-          <w:lang w:val="en-US" w:eastAsia="zh-CN"/>
-        </w:rPr>
-      </w:pPr>
-    </w:p>
-    <w:p>
-      <w:pPr>
-        <w:outlineLvl w:val="9"/>
-        <w:rPr>
-          <w:rFonts w:hint="eastAsia" w:ascii="Courier New" w:hAnsi="Courier New" w:eastAsia="宋体" w:cs="Courier New"/>
-          <w:i w:val="0"/>
-          <w:iCs w:val="0"/>
-          <w:color w:val="A31515"/>
-          <w:spacing w:val="0"/>
-          <w:sz w:val="18"/>
-          <w:szCs w:val="18"/>
-          <w:lang w:val="en-US" w:eastAsia="zh-CN"/>
-        </w:rPr>
-      </w:pPr>
-    </w:p>
-    <w:p>
-      <w:pPr>
-        <w:outlineLvl w:val="9"/>
-        <w:rPr>
-          <w:rFonts w:hint="eastAsia" w:ascii="Courier New" w:hAnsi="Courier New" w:eastAsia="宋体" w:cs="Courier New"/>
-          <w:i w:val="0"/>
-          <w:iCs w:val="0"/>
-          <w:color w:val="A31515"/>
-          <w:spacing w:val="0"/>
-          <w:sz w:val="18"/>
-          <w:szCs w:val="18"/>
-          <w:lang w:val="en-US" w:eastAsia="zh-CN"/>
-        </w:rPr>
-      </w:pPr>
-    </w:p>
-    <w:p>
-      <w:pPr>
-        <w:outlineLvl w:val="0"/>
-        <w:rPr>
-          <w:rFonts w:hint="default" w:ascii="Courier New" w:hAnsi="Courier New" w:eastAsia="宋体" w:cs="Courier New"/>
-          <w:i w:val="0"/>
-          <w:iCs w:val="0"/>
-          <w:caps w:val="0"/>
-          <w:color w:val="A31515"/>
-          <w:spacing w:val="0"/>
-          <w:sz w:val="18"/>
-          <w:szCs w:val="18"/>
-          <w:lang w:val="en-US" w:eastAsia="zh-CN"/>
-        </w:rPr>
-      </w:pPr>
-      <w:bookmarkStart w:id="0" w:name="_GoBack"/>
-      <w:bookmarkEnd w:id="0"/>
-      <w:r>
-        <w:rPr>
-          <w:rFonts w:hint="eastAsia" w:ascii="Courier New" w:hAnsi="Courier New" w:eastAsia="宋体" w:cs="Courier New"/>
-          <w:i w:val="0"/>
-          <w:iCs w:val="0"/>
-          <w:color w:val="A31515"/>
-          <w:spacing w:val="0"/>
-          <w:sz w:val="18"/>
-          <w:szCs w:val="18"/>
-          <w:lang w:val="en-US" w:eastAsia="zh-CN"/>
-        </w:rPr>
-        <w:t>G</w:t>
-      </w:r>
-      <w:r>
-        <w:rPr>
-          <w:rFonts w:hint="eastAsia" w:ascii="Courier New" w:hAnsi="Courier New" w:eastAsia="宋体" w:cs="Courier New"/>
-          <w:i w:val="0"/>
-          <w:iCs w:val="0"/>
-          <w:caps w:val="0"/>
-          <w:color w:val="A31515"/>
-          <w:spacing w:val="0"/>
-          <w:sz w:val="18"/>
-          <w:szCs w:val="18"/>
+          <w:sz w:val="24"/>
+          <w:szCs w:val="24"/>
           <w:lang w:val="en-US" w:eastAsia="zh-CN"/>
         </w:rPr>
         <w:t>ithub创建仓库</w:t>
       </w:r>
     </w:p>
-    <w:p/>
-    <w:p>
-      <w:pPr>
-        <w:rPr>
-          <w:rFonts w:hint="default" w:ascii="Consolas" w:hAnsi="Consolas" w:eastAsia="宋体" w:cs="Consolas"/>
-          <w:i w:val="0"/>
-          <w:iCs w:val="0"/>
-          <w:caps w:val="0"/>
-          <w:color w:val="ABB2BF"/>
-          <w:spacing w:val="0"/>
-          <w:sz w:val="21"/>
-          <w:szCs w:val="21"/>
-          <w:shd w:val="clear" w:fill="282C34"/>
+    <w:p>
+      <w:pPr>
+        <w:rPr>
+          <w:rFonts w:hint="eastAsia"/>
           <w:lang w:val="en-US" w:eastAsia="zh-CN"/>
         </w:rPr>
       </w:pPr>
@@ -1441,7 +2008,7 @@
                     </pic:cNvPicPr>
                   </pic:nvPicPr>
                   <pic:blipFill>
-                    <a:blip r:embed="rId9"/>
+                    <a:blip r:embed="rId14"/>
                     <a:stretch>
                       <a:fillRect/>
                     </a:stretch>
@@ -1465,6 +2032,361 @@
           </wp:inline>
         </w:drawing>
       </w:r>
+    </w:p>
+    <w:p>
+      <w:pPr>
+        <w:outlineLvl w:val="9"/>
+        <w:rPr>
+          <w:rFonts w:hint="eastAsia"/>
+          <w:b/>
+          <w:bCs/>
+          <w:sz w:val="28"/>
+          <w:szCs w:val="36"/>
+          <w:lang w:val="en-US" w:eastAsia="zh-CN"/>
+        </w:rPr>
+      </w:pPr>
+    </w:p>
+    <w:p>
+      <w:pPr>
+        <w:outlineLvl w:val="9"/>
+        <w:rPr>
+          <w:rFonts w:hint="eastAsia"/>
+          <w:b/>
+          <w:bCs/>
+          <w:sz w:val="28"/>
+          <w:szCs w:val="36"/>
+          <w:lang w:val="en-US" w:eastAsia="zh-CN"/>
+        </w:rPr>
+      </w:pPr>
+    </w:p>
+    <w:p>
+      <w:pPr>
+        <w:outlineLvl w:val="9"/>
+        <w:rPr>
+          <w:rFonts w:hint="eastAsia"/>
+          <w:b/>
+          <w:bCs/>
+          <w:sz w:val="28"/>
+          <w:szCs w:val="36"/>
+          <w:lang w:val="en-US" w:eastAsia="zh-CN"/>
+        </w:rPr>
+      </w:pPr>
+    </w:p>
+    <w:p>
+      <w:pPr>
+        <w:outlineLvl w:val="9"/>
+        <w:rPr>
+          <w:rFonts w:hint="eastAsia"/>
+          <w:b/>
+          <w:bCs/>
+          <w:sz w:val="28"/>
+          <w:szCs w:val="36"/>
+          <w:lang w:val="en-US" w:eastAsia="zh-CN"/>
+        </w:rPr>
+      </w:pPr>
+    </w:p>
+    <w:p>
+      <w:pPr>
+        <w:outlineLvl w:val="9"/>
+        <w:rPr>
+          <w:rFonts w:hint="eastAsia"/>
+          <w:b/>
+          <w:bCs/>
+          <w:sz w:val="28"/>
+          <w:szCs w:val="36"/>
+          <w:lang w:val="en-US" w:eastAsia="zh-CN"/>
+        </w:rPr>
+      </w:pPr>
+    </w:p>
+    <w:p>
+      <w:pPr>
+        <w:outlineLvl w:val="9"/>
+        <w:rPr>
+          <w:rFonts w:hint="eastAsia"/>
+          <w:b/>
+          <w:bCs/>
+          <w:sz w:val="28"/>
+          <w:szCs w:val="36"/>
+          <w:lang w:val="en-US" w:eastAsia="zh-CN"/>
+        </w:rPr>
+      </w:pPr>
+    </w:p>
+    <w:p>
+      <w:pPr>
+        <w:outlineLvl w:val="9"/>
+        <w:rPr>
+          <w:rFonts w:hint="eastAsia"/>
+          <w:b/>
+          <w:bCs/>
+          <w:sz w:val="28"/>
+          <w:szCs w:val="36"/>
+          <w:lang w:val="en-US" w:eastAsia="zh-CN"/>
+        </w:rPr>
+      </w:pPr>
+    </w:p>
+    <w:p>
+      <w:pPr>
+        <w:outlineLvl w:val="9"/>
+        <w:rPr>
+          <w:rFonts w:hint="eastAsia"/>
+          <w:b/>
+          <w:bCs/>
+          <w:sz w:val="28"/>
+          <w:szCs w:val="36"/>
+          <w:lang w:val="en-US" w:eastAsia="zh-CN"/>
+        </w:rPr>
+      </w:pPr>
+    </w:p>
+    <w:p>
+      <w:pPr>
+        <w:outlineLvl w:val="0"/>
+        <w:rPr>
+          <w:rFonts w:hint="eastAsia"/>
+          <w:b/>
+          <w:bCs/>
+          <w:lang w:val="en-US" w:eastAsia="zh-CN"/>
+        </w:rPr>
+      </w:pPr>
+      <w:r>
+        <w:rPr>
+          <w:rFonts w:hint="eastAsia"/>
+          <w:b/>
+          <w:bCs/>
+          <w:sz w:val="28"/>
+          <w:szCs w:val="36"/>
+          <w:lang w:val="en-US" w:eastAsia="zh-CN"/>
+        </w:rPr>
+        <w:t>整体推送切换流程</w:t>
+      </w:r>
+    </w:p>
+    <w:p>
+      <w:pPr>
+        <w:outlineLvl w:val="9"/>
+        <w:rPr>
+          <w:rFonts w:hint="eastAsia"/>
+          <w:b/>
+          <w:bCs/>
+          <w:lang w:val="en-US" w:eastAsia="zh-CN"/>
+        </w:rPr>
+      </w:pPr>
+      <w:r>
+        <w:drawing>
+          <wp:inline distT="0" distB="0" distL="114300" distR="114300">
+            <wp:extent cx="5271135" cy="6844030"/>
+            <wp:effectExtent l="0" t="0" r="5715" b="13970"/>
+            <wp:docPr id="13" name="图片 2"/>
+            <wp:cNvGraphicFramePr>
+              <a:graphicFrameLocks xmlns:a="http://schemas.openxmlformats.org/drawingml/2006/main" noChangeAspect="1"/>
+            </wp:cNvGraphicFramePr>
+            <a:graphic xmlns:a="http://schemas.openxmlformats.org/drawingml/2006/main">
+              <a:graphicData uri="http://schemas.openxmlformats.org/drawingml/2006/picture">
+                <pic:pic xmlns:pic="http://schemas.openxmlformats.org/drawingml/2006/picture">
+                  <pic:nvPicPr>
+                    <pic:cNvPr id="13" name="图片 2"/>
+                    <pic:cNvPicPr>
+                      <a:picLocks noChangeAspect="1"/>
+                    </pic:cNvPicPr>
+                  </pic:nvPicPr>
+                  <pic:blipFill>
+                    <a:blip r:embed="rId15"/>
+                    <a:stretch>
+                      <a:fillRect/>
+                    </a:stretch>
+                  </pic:blipFill>
+                  <pic:spPr>
+                    <a:xfrm>
+                      <a:off x="0" y="0"/>
+                      <a:ext cx="5271135" cy="6844030"/>
+                    </a:xfrm>
+                    <a:prstGeom prst="rect">
+                      <a:avLst/>
+                    </a:prstGeom>
+                    <a:noFill/>
+                    <a:ln>
+                      <a:noFill/>
+                    </a:ln>
+                  </pic:spPr>
+                </pic:pic>
+              </a:graphicData>
+            </a:graphic>
+          </wp:inline>
+        </w:drawing>
+      </w:r>
+    </w:p>
+    <w:p>
+      <w:pPr>
+        <w:outlineLvl w:val="9"/>
+        <w:rPr>
+          <w:rFonts w:hint="default"/>
+          <w:b/>
+          <w:bCs/>
+          <w:lang w:val="en-US" w:eastAsia="zh-CN"/>
+        </w:rPr>
+      </w:pPr>
+    </w:p>
+    <w:p>
+      <w:pPr>
+        <w:outlineLvl w:val="9"/>
+        <w:rPr>
+          <w:rFonts w:hint="eastAsia" w:ascii="Courier New" w:hAnsi="Courier New" w:eastAsia="宋体" w:cs="Courier New"/>
+          <w:i w:val="0"/>
+          <w:iCs w:val="0"/>
+          <w:color w:val="A31515"/>
+          <w:spacing w:val="0"/>
+          <w:sz w:val="18"/>
+          <w:szCs w:val="18"/>
+          <w:lang w:val="en-US" w:eastAsia="zh-CN"/>
+        </w:rPr>
+      </w:pPr>
+    </w:p>
+    <w:p>
+      <w:pPr>
+        <w:outlineLvl w:val="9"/>
+        <w:rPr>
+          <w:rFonts w:hint="eastAsia" w:ascii="Courier New" w:hAnsi="Courier New" w:eastAsia="宋体" w:cs="Courier New"/>
+          <w:i w:val="0"/>
+          <w:iCs w:val="0"/>
+          <w:color w:val="A31515"/>
+          <w:spacing w:val="0"/>
+          <w:sz w:val="18"/>
+          <w:szCs w:val="18"/>
+          <w:lang w:val="en-US" w:eastAsia="zh-CN"/>
+        </w:rPr>
+      </w:pPr>
+      <w:r>
+        <w:drawing>
+          <wp:inline distT="0" distB="0" distL="114300" distR="114300">
+            <wp:extent cx="5271135" cy="6844030"/>
+            <wp:effectExtent l="0" t="0" r="5715" b="13970"/>
+            <wp:docPr id="7" name="图片 1"/>
+            <wp:cNvGraphicFramePr>
+              <a:graphicFrameLocks xmlns:a="http://schemas.openxmlformats.org/drawingml/2006/main" noChangeAspect="1"/>
+            </wp:cNvGraphicFramePr>
+            <a:graphic xmlns:a="http://schemas.openxmlformats.org/drawingml/2006/main">
+              <a:graphicData uri="http://schemas.openxmlformats.org/drawingml/2006/picture">
+                <pic:pic xmlns:pic="http://schemas.openxmlformats.org/drawingml/2006/picture">
+                  <pic:nvPicPr>
+                    <pic:cNvPr id="7" name="图片 1"/>
+                    <pic:cNvPicPr>
+                      <a:picLocks noChangeAspect="1"/>
+                    </pic:cNvPicPr>
+                  </pic:nvPicPr>
+                  <pic:blipFill>
+                    <a:blip r:embed="rId15"/>
+                    <a:stretch>
+                      <a:fillRect/>
+                    </a:stretch>
+                  </pic:blipFill>
+                  <pic:spPr>
+                    <a:xfrm>
+                      <a:off x="0" y="0"/>
+                      <a:ext cx="5271135" cy="6844030"/>
+                    </a:xfrm>
+                    <a:prstGeom prst="rect">
+                      <a:avLst/>
+                    </a:prstGeom>
+                    <a:noFill/>
+                    <a:ln>
+                      <a:noFill/>
+                    </a:ln>
+                  </pic:spPr>
+                </pic:pic>
+              </a:graphicData>
+            </a:graphic>
+          </wp:inline>
+        </w:drawing>
+      </w:r>
+    </w:p>
+    <w:p>
+      <w:pPr>
+        <w:outlineLvl w:val="9"/>
+        <w:rPr>
+          <w:rFonts w:hint="eastAsia" w:ascii="Courier New" w:hAnsi="Courier New" w:eastAsia="宋体" w:cs="Courier New"/>
+          <w:i w:val="0"/>
+          <w:iCs w:val="0"/>
+          <w:color w:val="A31515"/>
+          <w:spacing w:val="0"/>
+          <w:sz w:val="18"/>
+          <w:szCs w:val="18"/>
+          <w:lang w:val="en-US" w:eastAsia="zh-CN"/>
+        </w:rPr>
+      </w:pPr>
+    </w:p>
+    <w:p>
+      <w:pPr>
+        <w:outlineLvl w:val="9"/>
+        <w:rPr>
+          <w:rFonts w:hint="eastAsia" w:ascii="Courier New" w:hAnsi="Courier New" w:eastAsia="宋体" w:cs="Courier New"/>
+          <w:i w:val="0"/>
+          <w:iCs w:val="0"/>
+          <w:color w:val="A31515"/>
+          <w:spacing w:val="0"/>
+          <w:sz w:val="18"/>
+          <w:szCs w:val="18"/>
+          <w:lang w:val="en-US" w:eastAsia="zh-CN"/>
+        </w:rPr>
+      </w:pPr>
+    </w:p>
+    <w:p>
+      <w:pPr>
+        <w:outlineLvl w:val="9"/>
+        <w:rPr>
+          <w:rFonts w:hint="eastAsia" w:ascii="Courier New" w:hAnsi="Courier New" w:eastAsia="宋体" w:cs="Courier New"/>
+          <w:i w:val="0"/>
+          <w:iCs w:val="0"/>
+          <w:color w:val="A31515"/>
+          <w:spacing w:val="0"/>
+          <w:sz w:val="18"/>
+          <w:szCs w:val="18"/>
+          <w:lang w:val="en-US" w:eastAsia="zh-CN"/>
+        </w:rPr>
+      </w:pPr>
+    </w:p>
+    <w:p>
+      <w:pPr>
+        <w:outlineLvl w:val="9"/>
+        <w:rPr>
+          <w:rFonts w:hint="eastAsia" w:ascii="Courier New" w:hAnsi="Courier New" w:eastAsia="宋体" w:cs="Courier New"/>
+          <w:i w:val="0"/>
+          <w:iCs w:val="0"/>
+          <w:color w:val="A31515"/>
+          <w:spacing w:val="0"/>
+          <w:sz w:val="18"/>
+          <w:szCs w:val="18"/>
+          <w:lang w:val="en-US" w:eastAsia="zh-CN"/>
+        </w:rPr>
+      </w:pPr>
+    </w:p>
+    <w:p>
+      <w:pPr>
+        <w:outlineLvl w:val="9"/>
+        <w:rPr>
+          <w:rFonts w:hint="eastAsia" w:ascii="Courier New" w:hAnsi="Courier New" w:eastAsia="宋体" w:cs="Courier New"/>
+          <w:i w:val="0"/>
+          <w:iCs w:val="0"/>
+          <w:color w:val="A31515"/>
+          <w:spacing w:val="0"/>
+          <w:sz w:val="18"/>
+          <w:szCs w:val="18"/>
+          <w:lang w:val="en-US" w:eastAsia="zh-CN"/>
+        </w:rPr>
+      </w:pPr>
+    </w:p>
+    <w:p>
+      <w:pPr>
+        <w:rPr>
+          <w:rFonts w:hint="default" w:ascii="Consolas" w:hAnsi="Consolas" w:eastAsia="宋体" w:cs="Consolas"/>
+          <w:i w:val="0"/>
+          <w:iCs w:val="0"/>
+          <w:caps w:val="0"/>
+          <w:color w:val="ABB2BF"/>
+          <w:spacing w:val="0"/>
+          <w:sz w:val="21"/>
+          <w:szCs w:val="21"/>
+          <w:shd w:val="clear" w:fill="282C34"/>
+          <w:lang w:val="en-US" w:eastAsia="zh-CN"/>
+        </w:rPr>
+      </w:pPr>
     </w:p>
     <w:sectPr>
       <w:pgSz w:w="11906" w:h="16838"/>
@@ -1579,7 +2501,7 @@
     <w:lsdException w:unhideWhenUsed="0" w:uiPriority="0" w:semiHidden="0" w:name="Document Map"/>
     <w:lsdException w:unhideWhenUsed="0" w:uiPriority="0" w:semiHidden="0" w:name="Plain Text"/>
     <w:lsdException w:unhideWhenUsed="0" w:uiPriority="0" w:semiHidden="0" w:name="E-mail Signature"/>
-    <w:lsdException w:unhideWhenUsed="0" w:uiPriority="0" w:semiHidden="0" w:name="Normal (Web)"/>
+    <w:lsdException w:qFormat="1" w:unhideWhenUsed="0" w:uiPriority="0" w:semiHidden="0" w:name="Normal (Web)"/>
     <w:lsdException w:unhideWhenUsed="0" w:uiPriority="0" w:semiHidden="0" w:name="HTML Acronym"/>
     <w:lsdException w:unhideWhenUsed="0" w:uiPriority="0" w:semiHidden="0" w:name="HTML Address"/>
     <w:lsdException w:unhideWhenUsed="0" w:uiPriority="0" w:semiHidden="0" w:name="HTML Cite"/>
@@ -1772,13 +2694,13 @@
       <w:lang w:val="en-US" w:eastAsia="zh-CN" w:bidi="ar"/>
     </w:rPr>
   </w:style>
-  <w:style w:type="character" w:default="1" w:styleId="6">
+  <w:style w:type="character" w:default="1" w:styleId="8">
     <w:name w:val="Default Paragraph Font"/>
     <w:semiHidden/>
     <w:qFormat/>
     <w:uiPriority w:val="0"/>
   </w:style>
-  <w:style w:type="table" w:default="1" w:styleId="5">
+  <w:style w:type="table" w:default="1" w:styleId="7">
     <w:name w:val="Normal Table"/>
     <w:semiHidden/>
     <w:qFormat/>
@@ -1793,6 +2715,46 @@
     </w:tblPr>
   </w:style>
   <w:style w:type="paragraph" w:styleId="3">
+    <w:name w:val="footer"/>
+    <w:basedOn w:val="1"/>
+    <w:uiPriority w:val="0"/>
+    <w:pPr>
+      <w:tabs>
+        <w:tab w:val="center" w:pos="4153"/>
+        <w:tab w:val="right" w:pos="8306"/>
+      </w:tabs>
+      <w:snapToGrid w:val="0"/>
+      <w:jc w:val="left"/>
+    </w:pPr>
+    <w:rPr>
+      <w:sz w:val="18"/>
+    </w:rPr>
+  </w:style>
+  <w:style w:type="paragraph" w:styleId="4">
+    <w:name w:val="header"/>
+    <w:basedOn w:val="1"/>
+    <w:uiPriority w:val="0"/>
+    <w:pPr>
+      <w:pBdr>
+        <w:top w:val="none" w:color="auto" w:sz="0" w:space="1"/>
+        <w:left w:val="none" w:color="auto" w:sz="0" w:space="4"/>
+        <w:bottom w:val="none" w:color="auto" w:sz="0" w:space="1"/>
+        <w:right w:val="none" w:color="auto" w:sz="0" w:space="4"/>
+      </w:pBdr>
+      <w:tabs>
+        <w:tab w:val="center" w:pos="4153"/>
+        <w:tab w:val="right" w:pos="8306"/>
+      </w:tabs>
+      <w:snapToGrid w:val="0"/>
+      <w:spacing w:line="240" w:lineRule="auto"/>
+      <w:jc w:val="both"/>
+      <w:outlineLvl w:val="9"/>
+    </w:pPr>
+    <w:rPr>
+      <w:sz w:val="18"/>
+    </w:rPr>
+  </w:style>
+  <w:style w:type="paragraph" w:styleId="5">
     <w:name w:val="HTML Preformatted"/>
     <w:basedOn w:val="1"/>
     <w:qFormat/>
@@ -1826,9 +2788,10 @@
       <w:lang w:val="en-US" w:eastAsia="zh-CN" w:bidi="ar"/>
     </w:rPr>
   </w:style>
-  <w:style w:type="paragraph" w:styleId="4">
+  <w:style w:type="paragraph" w:styleId="6">
     <w:name w:val="Normal (Web)"/>
     <w:basedOn w:val="1"/>
+    <w:qFormat/>
     <w:uiPriority w:val="0"/>
     <w:pPr>
       <w:spacing w:before="0" w:beforeAutospacing="1" w:after="0" w:afterAutospacing="1"/>
@@ -1841,9 +2804,9 @@
       <w:lang w:val="en-US" w:eastAsia="zh-CN" w:bidi="ar"/>
     </w:rPr>
   </w:style>
-  <w:style w:type="character" w:styleId="7">
+  <w:style w:type="character" w:styleId="9">
     <w:name w:val="Hyperlink"/>
-    <w:basedOn w:val="6"/>
+    <w:basedOn w:val="8"/>
     <w:qFormat/>
     <w:uiPriority w:val="0"/>
     <w:rPr>

--- a/doc/Git 首次提交代码至github.docx
+++ b/doc/Git 首次提交代码至github.docx
@@ -1754,6 +1754,15 @@
           <w:bCs/>
         </w:rPr>
       </w:pPr>
+      <w:r>
+        <w:rPr>
+          <w:rFonts w:hint="eastAsia"/>
+          <w:b/>
+          <w:bCs/>
+          <w:lang w:val="en-US" w:eastAsia="zh-CN"/>
+        </w:rPr>
+        <w:t xml:space="preserve">同时推送到多个远程分支（暂定） </w:t>
+      </w:r>
       <w:bookmarkStart w:id="0" w:name="_GoBack"/>
       <w:bookmarkEnd w:id="0"/>
       <w:r>
@@ -1763,7 +1772,7 @@
           <w:bCs/>
           <w:lang w:val="en-US" w:eastAsia="zh-CN"/>
         </w:rPr>
-        <w:t>同时推送到多个远程分支（暂定）</w:t>
+        <w:t>https://blog.csdn.net/fifteen718/article/details/85096436</w:t>
       </w:r>
     </w:p>
     <w:p>
@@ -1819,6 +1828,127 @@
       <w:r>
         <w:t xml:space="preserve"> ...(git地址) 关联远程地址</w:t>
       </w:r>
+    </w:p>
+    <w:p>
+      <w:pPr>
+        <w:pStyle w:val="6"/>
+        <w:keepNext w:val="0"/>
+        <w:keepLines w:val="0"/>
+        <w:widowControl/>
+        <w:suppressLineNumbers w:val="0"/>
+      </w:pPr>
+      <w:r>
+        <w:rPr>
+          <w:rFonts w:ascii="宋体" w:hAnsi="宋体" w:eastAsia="宋体" w:cs="宋体"/>
+          <w:sz w:val="24"/>
+          <w:szCs w:val="24"/>
+        </w:rPr>
+        <w:drawing>
+          <wp:inline distT="0" distB="0" distL="114300" distR="114300">
+            <wp:extent cx="8229600" cy="2857500"/>
+            <wp:effectExtent l="0" t="0" r="0" b="0"/>
+            <wp:docPr id="14" name="图片 1" descr="IMG_256"/>
+            <wp:cNvGraphicFramePr>
+              <a:graphicFrameLocks xmlns:a="http://schemas.openxmlformats.org/drawingml/2006/main" noChangeAspect="1"/>
+            </wp:cNvGraphicFramePr>
+            <a:graphic xmlns:a="http://schemas.openxmlformats.org/drawingml/2006/main">
+              <a:graphicData uri="http://schemas.openxmlformats.org/drawingml/2006/picture">
+                <pic:pic xmlns:pic="http://schemas.openxmlformats.org/drawingml/2006/picture">
+                  <pic:nvPicPr>
+                    <pic:cNvPr id="14" name="图片 1" descr="IMG_256"/>
+                    <pic:cNvPicPr>
+                      <a:picLocks noChangeAspect="1"/>
+                    </pic:cNvPicPr>
+                  </pic:nvPicPr>
+                  <pic:blipFill>
+                    <a:blip r:embed="rId13"/>
+                    <a:stretch>
+                      <a:fillRect/>
+                    </a:stretch>
+                  </pic:blipFill>
+                  <pic:spPr>
+                    <a:xfrm>
+                      <a:off x="0" y="0"/>
+                      <a:ext cx="8229600" cy="2857500"/>
+                    </a:xfrm>
+                    <a:prstGeom prst="rect">
+                      <a:avLst/>
+                    </a:prstGeom>
+                    <a:noFill/>
+                    <a:ln w="9525">
+                      <a:noFill/>
+                    </a:ln>
+                  </pic:spPr>
+                </pic:pic>
+              </a:graphicData>
+            </a:graphic>
+          </wp:inline>
+        </w:drawing>
+      </w:r>
+    </w:p>
+    <w:p>
+      <w:pPr>
+        <w:rPr>
+          <w:rFonts w:hint="eastAsia" w:ascii="Consolas" w:hAnsi="Consolas" w:eastAsia="宋体" w:cs="Consolas"/>
+          <w:i w:val="0"/>
+          <w:iCs w:val="0"/>
+          <w:caps w:val="0"/>
+          <w:color w:val="ABB2BF"/>
+          <w:spacing w:val="0"/>
+          <w:sz w:val="21"/>
+          <w:szCs w:val="21"/>
+          <w:shd w:val="clear" w:fill="282C34"/>
+          <w:lang w:val="en-US" w:eastAsia="zh-CN"/>
+        </w:rPr>
+      </w:pPr>
+    </w:p>
+    <w:p>
+      <w:pPr>
+        <w:rPr>
+          <w:rFonts w:hint="eastAsia" w:ascii="Consolas" w:hAnsi="Consolas" w:eastAsia="宋体" w:cs="Consolas"/>
+          <w:i w:val="0"/>
+          <w:iCs w:val="0"/>
+          <w:caps w:val="0"/>
+          <w:color w:val="ABB2BF"/>
+          <w:spacing w:val="0"/>
+          <w:sz w:val="21"/>
+          <w:szCs w:val="21"/>
+          <w:shd w:val="clear" w:fill="282C34"/>
+          <w:lang w:val="en-US" w:eastAsia="zh-CN"/>
+        </w:rPr>
+      </w:pPr>
+    </w:p>
+    <w:p>
+      <w:pPr>
+        <w:rPr>
+          <w:rFonts w:hint="eastAsia" w:ascii="Consolas" w:hAnsi="Consolas" w:eastAsia="宋体" w:cs="Consolas"/>
+          <w:i w:val="0"/>
+          <w:iCs w:val="0"/>
+          <w:caps w:val="0"/>
+          <w:color w:val="ABB2BF"/>
+          <w:spacing w:val="0"/>
+          <w:sz w:val="21"/>
+          <w:szCs w:val="21"/>
+          <w:shd w:val="clear" w:fill="282C34"/>
+          <w:lang w:val="en-US" w:eastAsia="zh-CN"/>
+        </w:rPr>
+      </w:pPr>
+    </w:p>
+    <w:p>
+      <w:pPr>
+        <w:rPr>
+          <w:rFonts w:hint="eastAsia" w:ascii="Consolas" w:hAnsi="Consolas" w:eastAsia="宋体" w:cs="Consolas"/>
+          <w:i w:val="0"/>
+          <w:iCs w:val="0"/>
+          <w:caps w:val="0"/>
+          <w:color w:val="ABB2BF"/>
+          <w:spacing w:val="0"/>
+          <w:sz w:val="21"/>
+          <w:szCs w:val="21"/>
+          <w:shd w:val="clear" w:fill="282C34"/>
+          <w:lang w:val="en-US" w:eastAsia="zh-CN"/>
+        </w:rPr>
+      </w:pPr>
     </w:p>
     <w:p>
       <w:pPr>
@@ -1905,7 +2035,7 @@
                     </pic:cNvPicPr>
                   </pic:nvPicPr>
                   <pic:blipFill>
-                    <a:blip r:embed="rId13"/>
+                    <a:blip r:embed="rId14"/>
                     <a:stretch>
                       <a:fillRect/>
                     </a:stretch>
@@ -2008,7 +2138,7 @@
                     </pic:cNvPicPr>
                   </pic:nvPicPr>
                   <pic:blipFill>
-                    <a:blip r:embed="rId14"/>
+                    <a:blip r:embed="rId15"/>
                     <a:stretch>
                       <a:fillRect/>
                     </a:stretch>
@@ -2048,97 +2178,6 @@
     </w:p>
     <w:p>
       <w:pPr>
-        <w:outlineLvl w:val="9"/>
-        <w:rPr>
-          <w:rFonts w:hint="eastAsia"/>
-          <w:b/>
-          <w:bCs/>
-          <w:sz w:val="28"/>
-          <w:szCs w:val="36"/>
-          <w:lang w:val="en-US" w:eastAsia="zh-CN"/>
-        </w:rPr>
-      </w:pPr>
-    </w:p>
-    <w:p>
-      <w:pPr>
-        <w:outlineLvl w:val="9"/>
-        <w:rPr>
-          <w:rFonts w:hint="eastAsia"/>
-          <w:b/>
-          <w:bCs/>
-          <w:sz w:val="28"/>
-          <w:szCs w:val="36"/>
-          <w:lang w:val="en-US" w:eastAsia="zh-CN"/>
-        </w:rPr>
-      </w:pPr>
-    </w:p>
-    <w:p>
-      <w:pPr>
-        <w:outlineLvl w:val="9"/>
-        <w:rPr>
-          <w:rFonts w:hint="eastAsia"/>
-          <w:b/>
-          <w:bCs/>
-          <w:sz w:val="28"/>
-          <w:szCs w:val="36"/>
-          <w:lang w:val="en-US" w:eastAsia="zh-CN"/>
-        </w:rPr>
-      </w:pPr>
-    </w:p>
-    <w:p>
-      <w:pPr>
-        <w:outlineLvl w:val="9"/>
-        <w:rPr>
-          <w:rFonts w:hint="eastAsia"/>
-          <w:b/>
-          <w:bCs/>
-          <w:sz w:val="28"/>
-          <w:szCs w:val="36"/>
-          <w:lang w:val="en-US" w:eastAsia="zh-CN"/>
-        </w:rPr>
-      </w:pPr>
-    </w:p>
-    <w:p>
-      <w:pPr>
-        <w:outlineLvl w:val="9"/>
-        <w:rPr>
-          <w:rFonts w:hint="eastAsia"/>
-          <w:b/>
-          <w:bCs/>
-          <w:sz w:val="28"/>
-          <w:szCs w:val="36"/>
-          <w:lang w:val="en-US" w:eastAsia="zh-CN"/>
-        </w:rPr>
-      </w:pPr>
-    </w:p>
-    <w:p>
-      <w:pPr>
-        <w:outlineLvl w:val="9"/>
-        <w:rPr>
-          <w:rFonts w:hint="eastAsia"/>
-          <w:b/>
-          <w:bCs/>
-          <w:sz w:val="28"/>
-          <w:szCs w:val="36"/>
-          <w:lang w:val="en-US" w:eastAsia="zh-CN"/>
-        </w:rPr>
-      </w:pPr>
-    </w:p>
-    <w:p>
-      <w:pPr>
-        <w:outlineLvl w:val="9"/>
-        <w:rPr>
-          <w:rFonts w:hint="eastAsia"/>
-          <w:b/>
-          <w:bCs/>
-          <w:sz w:val="28"/>
-          <w:szCs w:val="36"/>
-          <w:lang w:val="en-US" w:eastAsia="zh-CN"/>
-        </w:rPr>
-      </w:pPr>
-    </w:p>
-    <w:p>
-      <w:pPr>
         <w:outlineLvl w:val="0"/>
         <w:rPr>
           <w:rFonts w:hint="eastAsia"/>
@@ -2188,7 +2227,7 @@
                     </pic:cNvPicPr>
                   </pic:nvPicPr>
                   <pic:blipFill>
-                    <a:blip r:embed="rId15"/>
+                    <a:blip r:embed="rId16"/>
                     <a:stretch>
                       <a:fillRect/>
                     </a:stretch>
@@ -2253,49 +2292,6 @@
           <w:lang w:val="en-US" w:eastAsia="zh-CN"/>
         </w:rPr>
       </w:pPr>
-      <w:r>
-        <w:drawing>
-          <wp:inline distT="0" distB="0" distL="114300" distR="114300">
-            <wp:extent cx="5271135" cy="6844030"/>
-            <wp:effectExtent l="0" t="0" r="5715" b="13970"/>
-            <wp:docPr id="7" name="图片 1"/>
-            <wp:cNvGraphicFramePr>
-              <a:graphicFrameLocks xmlns:a="http://schemas.openxmlformats.org/drawingml/2006/main" noChangeAspect="1"/>
-            </wp:cNvGraphicFramePr>
-            <a:graphic xmlns:a="http://schemas.openxmlformats.org/drawingml/2006/main">
-              <a:graphicData uri="http://schemas.openxmlformats.org/drawingml/2006/picture">
-                <pic:pic xmlns:pic="http://schemas.openxmlformats.org/drawingml/2006/picture">
-                  <pic:nvPicPr>
-                    <pic:cNvPr id="7" name="图片 1"/>
-                    <pic:cNvPicPr>
-                      <a:picLocks noChangeAspect="1"/>
-                    </pic:cNvPicPr>
-                  </pic:nvPicPr>
-                  <pic:blipFill>
-                    <a:blip r:embed="rId15"/>
-                    <a:stretch>
-                      <a:fillRect/>
-                    </a:stretch>
-                  </pic:blipFill>
-                  <pic:spPr>
-                    <a:xfrm>
-                      <a:off x="0" y="0"/>
-                      <a:ext cx="5271135" cy="6844030"/>
-                    </a:xfrm>
-                    <a:prstGeom prst="rect">
-                      <a:avLst/>
-                    </a:prstGeom>
-                    <a:noFill/>
-                    <a:ln>
-                      <a:noFill/>
-                    </a:ln>
-                  </pic:spPr>
-                </pic:pic>
-              </a:graphicData>
-            </a:graphic>
-          </wp:inline>
-        </w:drawing>
-      </w:r>
     </w:p>
     <w:p>
       <w:pPr>
